--- a/界面设计/后建/界面设计文档.docx
+++ b/界面设计/后建/界面设计文档.docx
@@ -3,16 +3,17 @@
 <w:document xmlns:ve="http://schemas.openxmlformats.org/markup-compatibility/2006" xmlns:o="urn:schemas-microsoft-com:office:office" xmlns:r="http://schemas.openxmlformats.org/officeDocument/2006/relationships" xmlns:m="http://schemas.openxmlformats.org/officeDocument/2006/math" xmlns:v="urn:schemas-microsoft-com:vml" xmlns:wp="http://schemas.openxmlformats.org/drawingml/2006/wordprocessingDrawing" xmlns:w10="urn:schemas-microsoft-com:office:word" xmlns:w="http://schemas.openxmlformats.org/wordprocessingml/2006/main" xmlns:wne="http://schemas.microsoft.com/office/word/2006/wordml">
   <w:body>
     <w:p>
-      <w:pPr>
-        <w:rPr>
-          <w:rFonts w:hint="eastAsia"/>
-        </w:rPr>
-      </w:pPr>
-      <w:r>
-        <w:rPr>
-          <w:rFonts w:hint="eastAsia"/>
-        </w:rPr>
-        <w:t>界面设计</w:t>
+      <w:r>
+        <w:rPr>
+          <w:rFonts w:hint="eastAsia"/>
+        </w:rPr>
+        <w:t>界面</w:t>
+      </w:r>
+      <w:r>
+        <w:rPr>
+          <w:rFonts w:hint="eastAsia"/>
+        </w:rPr>
+        <w:t>设计</w:t>
       </w:r>
     </w:p>
     <w:p>
@@ -23,9 +24,6 @@
           <w:numId w:val="1"/>
         </w:numPr>
         <w:ind w:firstLineChars="0"/>
-        <w:rPr>
-          <w:rFonts w:hint="eastAsia"/>
-        </w:rPr>
       </w:pPr>
       <w:r>
         <w:rPr>
@@ -42,9 +40,6 @@
           <w:numId w:val="2"/>
         </w:numPr>
         <w:ind w:firstLineChars="0"/>
-        <w:rPr>
-          <w:rFonts w:hint="eastAsia"/>
-        </w:rPr>
       </w:pPr>
       <w:r>
         <w:rPr>
@@ -69,24 +64,24 @@
       <w:pPr>
         <w:pStyle w:val="a5"/>
         <w:ind w:left="780" w:firstLineChars="0" w:firstLine="0"/>
-        <w:rPr>
-          <w:rFonts w:hint="eastAsia"/>
-        </w:rPr>
-      </w:pPr>
-      <w:r>
-        <w:rPr>
-          <w:rFonts w:hint="eastAsia"/>
-        </w:rPr>
-        <w:t>对平台进行综合管理，包括产品使用学校</w:t>
+      </w:pPr>
+      <w:r>
+        <w:rPr>
+          <w:rFonts w:hint="eastAsia"/>
+        </w:rPr>
+        <w:t>对平台进行综合管理，包括用户管理，反馈管理，权限管理</w:t>
+      </w:r>
+      <w:r>
+        <w:rPr>
+          <w:rFonts w:hint="eastAsia"/>
+        </w:rPr>
+        <w:t>（后期）账号管理</w:t>
       </w:r>
     </w:p>
     <w:p>
       <w:pPr>
         <w:pStyle w:val="a5"/>
         <w:ind w:left="780" w:firstLineChars="0" w:firstLine="0"/>
-        <w:rPr>
-          <w:rFonts w:hint="eastAsia"/>
-        </w:rPr>
       </w:pPr>
     </w:p>
     <w:p>
@@ -97,9 +92,6 @@
           <w:numId w:val="2"/>
         </w:numPr>
         <w:ind w:firstLineChars="0"/>
-        <w:rPr>
-          <w:rFonts w:hint="eastAsia"/>
-        </w:rPr>
       </w:pPr>
       <w:r>
         <w:rPr>
@@ -112,9 +104,6 @@
       <w:pPr>
         <w:pStyle w:val="a5"/>
         <w:ind w:left="780" w:firstLineChars="0" w:firstLine="0"/>
-        <w:rPr>
-          <w:rFonts w:hint="eastAsia"/>
-        </w:rPr>
       </w:pPr>
       <w:r>
         <w:rPr>
@@ -138,16 +127,13 @@
         <w:rPr>
           <w:rFonts w:hint="eastAsia"/>
         </w:rPr>
-        <w:t>；</w:t>
+        <w:t>（属于静态页面）</w:t>
       </w:r>
     </w:p>
     <w:p>
       <w:pPr>
         <w:pStyle w:val="a5"/>
         <w:ind w:left="780" w:firstLineChars="0" w:firstLine="0"/>
-        <w:rPr>
-          <w:rFonts w:hint="eastAsia"/>
-        </w:rPr>
       </w:pPr>
     </w:p>
     <w:p>
@@ -158,9 +144,6 @@
           <w:numId w:val="2"/>
         </w:numPr>
         <w:ind w:firstLineChars="0"/>
-        <w:rPr>
-          <w:rFonts w:hint="eastAsia"/>
-        </w:rPr>
       </w:pPr>
       <w:r>
         <w:rPr>
@@ -185,15 +168,18 @@
       <w:pPr>
         <w:pStyle w:val="a5"/>
         <w:ind w:left="780" w:firstLineChars="0" w:firstLine="0"/>
-        <w:rPr>
-          <w:rFonts w:hint="eastAsia"/>
-        </w:rPr>
-      </w:pPr>
-      <w:r>
-        <w:rPr>
-          <w:rFonts w:hint="eastAsia"/>
-        </w:rPr>
-        <w:t>主要对系统用户进行管理，对系统用户进行分组</w:t>
+      </w:pPr>
+      <w:r>
+        <w:rPr>
+          <w:rFonts w:hint="eastAsia"/>
+        </w:rPr>
+        <w:t>主要对该学校的系统进行管理</w:t>
+      </w:r>
+      <w:r>
+        <w:rPr>
+          <w:rFonts w:hint="eastAsia"/>
+        </w:rPr>
+        <w:t>，对系统用户进行分组</w:t>
       </w:r>
       <w:r>
         <w:rPr>
@@ -205,22 +191,43 @@
         <w:rPr>
           <w:rFonts w:hint="eastAsia"/>
         </w:rPr>
-        <w:t>，对信息推送清单的定制，对本身数据库的数据的管理</w:t>
-      </w:r>
-      <w:r>
-        <w:rPr>
-          <w:rFonts w:hint="eastAsia"/>
-        </w:rPr>
-        <w:t>的预览功能；</w:t>
+        <w:t>，</w:t>
+      </w:r>
+      <w:r>
+        <w:rPr>
+          <w:rFonts w:hint="eastAsia"/>
+        </w:rPr>
+        <w:t>定制信息清单</w:t>
+      </w:r>
+      <w:r>
+        <w:rPr>
+          <w:rFonts w:hint="eastAsia"/>
+        </w:rPr>
+        <w:t>，对本身数据库的数据的管理</w:t>
+      </w:r>
+      <w:r>
+        <w:rPr>
+          <w:rFonts w:hint="eastAsia"/>
+        </w:rPr>
+        <w:t>功能</w:t>
+      </w:r>
+      <w:r>
+        <w:rPr>
+          <w:rFonts w:hint="eastAsia"/>
+        </w:rPr>
+        <w:t>，账号管理，通知管理，反馈等</w:t>
+      </w:r>
+      <w:r>
+        <w:rPr>
+          <w:rFonts w:hint="eastAsia"/>
+        </w:rPr>
+        <w:t>；</w:t>
       </w:r>
     </w:p>
     <w:p>
       <w:pPr>
         <w:pStyle w:val="a5"/>
         <w:ind w:left="780" w:firstLineChars="0" w:firstLine="0"/>
-        <w:rPr>
-          <w:rFonts w:hint="eastAsia"/>
-        </w:rPr>
       </w:pPr>
     </w:p>
     <w:p>
@@ -231,9 +238,6 @@
           <w:numId w:val="2"/>
         </w:numPr>
         <w:ind w:firstLineChars="0"/>
-        <w:rPr>
-          <w:rFonts w:hint="eastAsia"/>
-        </w:rPr>
       </w:pPr>
       <w:r>
         <w:rPr>
@@ -253,22 +257,16 @@
         <w:rPr>
           <w:rFonts w:hint="eastAsia"/>
         </w:rPr>
-        <w:t>登录、注册、找回密码，设置，即时通讯</w:t>
-      </w:r>
-      <w:r>
-        <w:rPr>
-          <w:rFonts w:hint="eastAsia"/>
-        </w:rPr>
-        <w:t>，好友分组</w:t>
+        <w:t>登录、注册、找回密码</w:t>
       </w:r>
     </w:p>
     <w:p>
       <w:pPr>
         <w:ind w:left="780"/>
-        <w:rPr>
-          <w:rFonts w:hint="eastAsia"/>
-        </w:rPr>
-      </w:pPr>
+      </w:pPr>
+      <w:r>
+        <w:t xml:space="preserve"> </w:t>
+      </w:r>
     </w:p>
     <w:p>
       <w:pPr>
@@ -278,9 +276,6 @@
           <w:numId w:val="2"/>
         </w:numPr>
         <w:ind w:firstLineChars="0"/>
-        <w:rPr>
-          <w:rFonts w:hint="eastAsia"/>
-        </w:rPr>
       </w:pPr>
       <w:r>
         <w:rPr>
@@ -293,36 +288,30 @@
       <w:pPr>
         <w:pStyle w:val="a5"/>
         <w:ind w:left="780" w:firstLineChars="0" w:firstLine="0"/>
-        <w:rPr>
-          <w:rFonts w:hint="eastAsia"/>
-        </w:rPr>
-      </w:pPr>
-      <w:r>
-        <w:rPr>
-          <w:rFonts w:hint="eastAsia"/>
-        </w:rPr>
-        <w:t>消息，设置</w:t>
-      </w:r>
-      <w:r>
-        <w:rPr>
-          <w:rFonts w:hint="eastAsia"/>
-        </w:rPr>
-        <w:t>，</w:t>
-      </w:r>
-      <w:r>
-        <w:rPr>
-          <w:rFonts w:hint="eastAsia"/>
-        </w:rPr>
-        <w:t>即时通讯，好友分组架构，账号信息管理，学生信息查看</w:t>
+      </w:pPr>
+      <w:r>
+        <w:rPr>
+          <w:rFonts w:hint="eastAsia"/>
+        </w:rPr>
+        <w:t>查看学生动态（统计型数据），好友聊，群聊，查看通知，发送通知，设置（我的账号，我的密码，关于，提示音，振动</w:t>
+      </w:r>
+      <w:r>
+        <w:rPr>
+          <w:rFonts w:hint="eastAsia"/>
+        </w:rPr>
+        <w:t>，接收定制</w:t>
+      </w:r>
+      <w:r>
+        <w:rPr>
+          <w:rFonts w:hint="eastAsia"/>
+        </w:rPr>
+        <w:t>）</w:t>
       </w:r>
     </w:p>
     <w:p>
       <w:pPr>
         <w:pStyle w:val="a5"/>
         <w:ind w:left="780" w:firstLineChars="0" w:firstLine="0"/>
-        <w:rPr>
-          <w:rFonts w:hint="eastAsia"/>
-        </w:rPr>
       </w:pPr>
     </w:p>
     <w:p>
@@ -333,9 +322,6 @@
           <w:numId w:val="2"/>
         </w:numPr>
         <w:ind w:firstLineChars="0"/>
-        <w:rPr>
-          <w:rFonts w:hint="eastAsia"/>
-        </w:rPr>
       </w:pPr>
       <w:r>
         <w:rPr>
@@ -356,38 +342,26 @@
         <w:rPr>
           <w:rFonts w:hint="eastAsia"/>
         </w:rPr>
-        <w:t>消息，设置，好友分组架构，账号信息管理</w:t>
+        <w:t>查看通知，好友聊天</w:t>
+      </w:r>
+      <w:r>
+        <w:rPr>
+          <w:rFonts w:hint="eastAsia"/>
+        </w:rPr>
+        <w:t>，群聊，设置（我的账号，我的密码，关于，提示音，振动）</w:t>
+      </w:r>
+      <w:r>
+        <w:rPr>
+          <w:rFonts w:hint="eastAsia"/>
+        </w:rPr>
+        <w:t xml:space="preserve">     </w:t>
       </w:r>
     </w:p>
     <w:p>
       <w:pPr>
         <w:pStyle w:val="a5"/>
         <w:ind w:left="780" w:firstLineChars="0" w:firstLine="0"/>
-        <w:rPr>
-          <w:rFonts w:hint="eastAsia"/>
-        </w:rPr>
-      </w:pPr>
-      <w:r>
-        <w:rPr>
-          <w:rFonts w:hint="eastAsia"/>
-        </w:rPr>
-        <w:t>描述：</w:t>
-      </w:r>
-    </w:p>
-    <w:p>
-      <w:pPr>
-        <w:pStyle w:val="a5"/>
-        <w:ind w:left="780" w:firstLineChars="0" w:firstLine="0"/>
-        <w:rPr>
-          <w:rFonts w:hint="eastAsia"/>
-        </w:rPr>
-      </w:pPr>
-      <w:r>
-        <w:rPr>
-          <w:rFonts w:hint="eastAsia"/>
-        </w:rPr>
-        <w:t xml:space="preserve">     </w:t>
-      </w:r>
+      </w:pPr>
     </w:p>
     <w:p>
       <w:pPr>
@@ -397,9 +371,6 @@
           <w:numId w:val="2"/>
         </w:numPr>
         <w:ind w:firstLineChars="0"/>
-        <w:rPr>
-          <w:rFonts w:hint="eastAsia"/>
-        </w:rPr>
       </w:pPr>
       <w:r>
         <w:rPr>
@@ -412,24 +383,48 @@
       <w:pPr>
         <w:pStyle w:val="a5"/>
         <w:ind w:left="780" w:firstLineChars="0" w:firstLine="0"/>
-        <w:rPr>
-          <w:rFonts w:hint="eastAsia"/>
-        </w:rPr>
-      </w:pPr>
-      <w:r>
-        <w:rPr>
-          <w:rFonts w:hint="eastAsia"/>
-        </w:rPr>
-        <w:t>消息，设置，好友分组架构，账号信息管理，学生绑定</w:t>
+      </w:pPr>
+      <w:r>
+        <w:rPr>
+          <w:rFonts w:hint="eastAsia"/>
+        </w:rPr>
+        <w:t>今日动态，足迹，信息，</w:t>
+      </w:r>
+      <w:r>
+        <w:rPr>
+          <w:rFonts w:hint="eastAsia"/>
+        </w:rPr>
+        <w:t>学生绑定</w:t>
+      </w:r>
+      <w:r>
+        <w:rPr>
+          <w:rFonts w:hint="eastAsia"/>
+        </w:rPr>
+        <w:t>，</w:t>
+      </w:r>
+      <w:r>
+        <w:rPr>
+          <w:rFonts w:hint="eastAsia"/>
+        </w:rPr>
+        <w:t>用户授权，</w:t>
+      </w:r>
+      <w:r>
+        <w:rPr>
+          <w:rFonts w:hint="eastAsia"/>
+        </w:rPr>
+        <w:t>学生信息</w:t>
+      </w:r>
+      <w:r>
+        <w:rPr>
+          <w:rFonts w:hint="eastAsia"/>
+        </w:rPr>
+        <w:t>，好友通讯，群聊</w:t>
       </w:r>
     </w:p>
     <w:p>
       <w:pPr>
         <w:pStyle w:val="a5"/>
         <w:ind w:left="780" w:firstLineChars="0" w:firstLine="0"/>
-        <w:rPr>
-          <w:rFonts w:hint="eastAsia"/>
-        </w:rPr>
       </w:pPr>
     </w:p>
     <w:p>
@@ -440,9 +435,6 @@
           <w:numId w:val="1"/>
         </w:numPr>
         <w:ind w:firstLineChars="0"/>
-        <w:rPr>
-          <w:rFonts w:hint="eastAsia"/>
-        </w:rPr>
       </w:pPr>
       <w:r>
         <w:rPr>
@@ -453,17 +445,19 @@
     </w:p>
     <w:p>
       <w:pPr>
-        <w:pStyle w:val="a5"/>
-        <w:ind w:leftChars="200" w:left="420" w:firstLineChars="50" w:firstLine="105"/>
-        <w:rPr>
-          <w:rFonts w:hint="eastAsia"/>
-        </w:rPr>
-      </w:pPr>
-      <w:r>
-        <w:rPr>
-          <w:rFonts w:hint="eastAsia"/>
-        </w:rPr>
-        <w:t>简单，使用，清晰</w:t>
+        <w:ind w:firstLineChars="300" w:firstLine="630"/>
+      </w:pPr>
+      <w:r>
+        <w:rPr>
+          <w:rFonts w:hint="eastAsia"/>
+        </w:rPr>
+        <w:t>简单，实用</w:t>
+      </w:r>
+      <w:r>
+        <w:rPr>
+          <w:rFonts w:hint="eastAsia"/>
+        </w:rPr>
+        <w:t>，清晰</w:t>
       </w:r>
     </w:p>
     <w:p>
@@ -474,9 +468,6 @@
           <w:numId w:val="1"/>
         </w:numPr>
         <w:ind w:firstLineChars="0"/>
-        <w:rPr>
-          <w:rFonts w:hint="eastAsia"/>
-        </w:rPr>
       </w:pPr>
       <w:r>
         <w:rPr>
@@ -488,16 +479,25 @@
     <w:p>
       <w:pPr>
         <w:pStyle w:val="a5"/>
-        <w:ind w:left="420" w:firstLineChars="0" w:firstLine="0"/>
-        <w:rPr>
-          <w:rFonts w:hint="eastAsia"/>
-        </w:rPr>
-      </w:pPr>
-      <w:r>
-        <w:rPr>
-          <w:rFonts w:hint="eastAsia"/>
-        </w:rPr>
-        <w:t>好友分组</w:t>
+        <w:ind w:leftChars="200" w:left="420" w:firstLineChars="100" w:firstLine="210"/>
+      </w:pPr>
+      <w:r>
+        <w:rPr>
+          <w:rFonts w:hint="eastAsia"/>
+        </w:rPr>
+        <w:t>突出应用的主要功能——数据推送</w:t>
+      </w:r>
+      <w:r>
+        <w:rPr>
+          <w:rFonts w:hint="eastAsia"/>
+        </w:rPr>
+        <w:t>、</w:t>
+      </w:r>
+      <w:r>
+        <w:rPr>
+          <w:rFonts w:hint="eastAsia"/>
+        </w:rPr>
+        <w:t>配合即时通讯的使用；设计布局上遵照推送为主，聊天为辅，二者结合，个性定制；</w:t>
       </w:r>
     </w:p>
     <w:p>
@@ -508,9 +508,6 @@
           <w:numId w:val="1"/>
         </w:numPr>
         <w:ind w:firstLineChars="0"/>
-        <w:rPr>
-          <w:rFonts w:hint="eastAsia"/>
-        </w:rPr>
       </w:pPr>
       <w:r>
         <w:rPr>
@@ -522,11 +519,38 @@
     <w:p>
       <w:pPr>
         <w:pStyle w:val="a5"/>
-        <w:ind w:left="420" w:firstLineChars="0" w:firstLine="0"/>
-        <w:rPr>
-          <w:rFonts w:hint="eastAsia"/>
-        </w:rPr>
-      </w:pPr>
+        <w:ind w:leftChars="200" w:left="420"/>
+      </w:pPr>
+      <w:r>
+        <w:rPr>
+          <w:rFonts w:hint="eastAsia"/>
+        </w:rPr>
+        <w:t>突出消息推送的功能，系统中的聊天（即时通讯）只是作为一个辅助功能，主要的功能是消息的推送，把消息推送做成这个系统最大的特色；</w:t>
+      </w:r>
+    </w:p>
+    <w:p>
+      <w:pPr>
+        <w:pStyle w:val="a5"/>
+        <w:ind w:left="420" w:firstLineChars="0"/>
+      </w:pPr>
+      <w:r>
+        <w:rPr>
+          <w:rFonts w:hint="eastAsia"/>
+        </w:rPr>
+        <w:t>可参考</w:t>
+      </w:r>
+      <w:r>
+        <w:rPr>
+          <w:rFonts w:hint="eastAsia"/>
+        </w:rPr>
+        <w:t>QQ</w:t>
+      </w:r>
+      <w:r>
+        <w:rPr>
+          <w:rFonts w:hint="eastAsia"/>
+        </w:rPr>
+        <w:t>，微信等成熟的即时通讯工具，简化即时通讯功能，提取其中最基本，最实用的功能，突出消息的推送功能；</w:t>
+      </w:r>
     </w:p>
     <w:p>
       <w:pPr>
@@ -931,6 +955,7 @@
   <w:style w:type="paragraph" w:default="1" w:styleId="a">
     <w:name w:val="Normal"/>
     <w:qFormat/>
+    <w:rsid w:val="00A65833"/>
     <w:pPr>
       <w:widowControl w:val="0"/>
       <w:jc w:val="both"/>
